--- a/CompiledQuestionsAndAnswers.docx
+++ b/CompiledQuestionsAndAnswers.docx
@@ -58,7 +58,7 @@
     </w:p>
     <w:p>
       <w:pPr>
-        <w:jc w:val="center"/>
+        <w:jc w:val="both"/>
         <w:rPr>
           <w:rFonts w:ascii="Arial Black" w:hAnsi="Arial Black"/>
           <w:sz w:val="56"/>
@@ -78,7 +78,7 @@
     </w:p>
     <w:p>
       <w:pPr>
-        <w:jc w:val="center"/>
+        <w:jc w:val="both"/>
         <w:rPr>
           <w:rFonts w:ascii="Arial Black" w:hAnsi="Arial Black"/>
           <w:sz w:val="56"/>
@@ -177,8 +177,20 @@
           <w:pPr>
             <w:pStyle w:val="TOCHeading"/>
             <w:jc w:val="both"/>
+            <w:rPr>
+              <w:b/>
+              <w:bCs/>
+              <w:sz w:val="44"/>
+              <w:szCs w:val="44"/>
+            </w:rPr>
           </w:pPr>
           <w:r>
+            <w:rPr>
+              <w:b/>
+              <w:bCs/>
+              <w:sz w:val="44"/>
+              <w:szCs w:val="44"/>
+            </w:rPr>
             <w:t>Contents</w:t>
           </w:r>
         </w:p>
@@ -188,7 +200,6 @@
             <w:tabs>
               <w:tab w:val="right" w:leader="dot" w:pos="9016"/>
             </w:tabs>
-            <w:jc w:val="both"/>
             <w:rPr>
               <w:rFonts w:eastAsiaTheme="minorEastAsia"/>
               <w:bCs w:val="0"/>
@@ -205,7 +216,7 @@
           <w:r>
             <w:fldChar w:fldCharType="separate"/>
           </w:r>
-          <w:hyperlink w:anchor="_Toc75108558" w:history="1">
+          <w:hyperlink w:anchor="_Toc75630498" w:history="1">
             <w:r>
               <w:rPr>
                 <w:rStyle w:val="Hyperlink"/>
@@ -233,7 +244,7 @@
                 <w:noProof/>
                 <w:webHidden/>
               </w:rPr>
-              <w:instrText xml:space="preserve"> PAGEREF _Toc75108558 \h </w:instrText>
+              <w:instrText xml:space="preserve"> PAGEREF _Toc75630498 \h </w:instrText>
             </w:r>
             <w:r>
               <w:rPr>
@@ -270,7 +281,6 @@
             <w:tabs>
               <w:tab w:val="right" w:leader="dot" w:pos="9016"/>
             </w:tabs>
-            <w:jc w:val="both"/>
             <w:rPr>
               <w:rFonts w:eastAsiaTheme="minorEastAsia"/>
               <w:bCs w:val="0"/>
@@ -278,7 +288,7 @@
               <w:lang w:eastAsia="en-IN"/>
             </w:rPr>
           </w:pPr>
-          <w:hyperlink w:anchor="_Toc75108559" w:history="1">
+          <w:hyperlink w:anchor="_Toc75630499" w:history="1">
             <w:r>
               <w:rPr>
                 <w:rStyle w:val="Hyperlink"/>
@@ -306,7 +316,79 @@
                 <w:noProof/>
                 <w:webHidden/>
               </w:rPr>
-              <w:instrText xml:space="preserve"> PAGEREF _Toc75108559 \h </w:instrText>
+              <w:instrText xml:space="preserve"> PAGEREF _Toc75630499 \h </w:instrText>
+            </w:r>
+            <w:r>
+              <w:rPr>
+                <w:noProof/>
+                <w:webHidden/>
+              </w:rPr>
+            </w:r>
+            <w:r>
+              <w:rPr>
+                <w:noProof/>
+                <w:webHidden/>
+              </w:rPr>
+              <w:fldChar w:fldCharType="separate"/>
+            </w:r>
+            <w:r>
+              <w:rPr>
+                <w:noProof/>
+                <w:webHidden/>
+              </w:rPr>
+              <w:t>3</w:t>
+            </w:r>
+            <w:r>
+              <w:rPr>
+                <w:noProof/>
+                <w:webHidden/>
+              </w:rPr>
+              <w:fldChar w:fldCharType="end"/>
+            </w:r>
+          </w:hyperlink>
+        </w:p>
+        <w:p>
+          <w:pPr>
+            <w:pStyle w:val="TOC2"/>
+            <w:tabs>
+              <w:tab w:val="right" w:leader="dot" w:pos="9016"/>
+            </w:tabs>
+            <w:rPr>
+              <w:rFonts w:eastAsiaTheme="minorEastAsia"/>
+              <w:bCs w:val="0"/>
+              <w:noProof/>
+              <w:lang w:eastAsia="en-IN"/>
+            </w:rPr>
+          </w:pPr>
+          <w:hyperlink w:anchor="_Toc75630500" w:history="1">
+            <w:r>
+              <w:rPr>
+                <w:rStyle w:val="Hyperlink"/>
+                <w:noProof/>
+                <w:lang w:val="en-US"/>
+              </w:rPr>
+              <w:t>Collinearity in polynomial regression</w:t>
+            </w:r>
+            <w:r>
+              <w:rPr>
+                <w:noProof/>
+                <w:webHidden/>
+              </w:rPr>
+              <w:tab/>
+            </w:r>
+            <w:r>
+              <w:rPr>
+                <w:noProof/>
+                <w:webHidden/>
+              </w:rPr>
+              <w:fldChar w:fldCharType="begin"/>
+            </w:r>
+            <w:r>
+              <w:rPr>
+                <w:noProof/>
+                <w:webHidden/>
+              </w:rPr>
+              <w:instrText xml:space="preserve"> PAGEREF _Toc75630500 \h </w:instrText>
             </w:r>
             <w:r>
               <w:rPr>
@@ -343,7 +425,6 @@
             <w:tabs>
               <w:tab w:val="right" w:leader="dot" w:pos="9016"/>
             </w:tabs>
-            <w:jc w:val="both"/>
             <w:rPr>
               <w:rFonts w:eastAsiaTheme="minorEastAsia"/>
               <w:bCs w:val="0"/>
@@ -351,7 +432,7 @@
               <w:lang w:eastAsia="en-IN"/>
             </w:rPr>
           </w:pPr>
-          <w:hyperlink w:anchor="_Toc75108560" w:history="1">
+          <w:hyperlink w:anchor="_Toc75630501" w:history="1">
             <w:r>
               <w:rPr>
                 <w:rStyle w:val="Hyperlink"/>
@@ -379,7 +460,7 @@
                 <w:noProof/>
                 <w:webHidden/>
               </w:rPr>
-              <w:instrText xml:space="preserve"> PAGEREF _Toc75108560 \h </w:instrText>
+              <w:instrText xml:space="preserve"> PAGEREF _Toc75630501 \h </w:instrText>
             </w:r>
             <w:r>
               <w:rPr>
@@ -416,7 +497,6 @@
             <w:tabs>
               <w:tab w:val="right" w:leader="dot" w:pos="9016"/>
             </w:tabs>
-            <w:jc w:val="both"/>
             <w:rPr>
               <w:rFonts w:eastAsiaTheme="minorEastAsia"/>
               <w:bCs w:val="0"/>
@@ -424,7 +504,7 @@
               <w:lang w:eastAsia="en-IN"/>
             </w:rPr>
           </w:pPr>
-          <w:hyperlink w:anchor="_Toc75108561" w:history="1">
+          <w:hyperlink w:anchor="_Toc75630502" w:history="1">
             <w:r>
               <w:rPr>
                 <w:rStyle w:val="Hyperlink"/>
@@ -452,7 +532,79 @@
                 <w:noProof/>
                 <w:webHidden/>
               </w:rPr>
-              <w:instrText xml:space="preserve"> PAGEREF _Toc75108561 \h </w:instrText>
+              <w:instrText xml:space="preserve"> PAGEREF _Toc75630502 \h </w:instrText>
+            </w:r>
+            <w:r>
+              <w:rPr>
+                <w:noProof/>
+                <w:webHidden/>
+              </w:rPr>
+            </w:r>
+            <w:r>
+              <w:rPr>
+                <w:noProof/>
+                <w:webHidden/>
+              </w:rPr>
+              <w:fldChar w:fldCharType="separate"/>
+            </w:r>
+            <w:r>
+              <w:rPr>
+                <w:noProof/>
+                <w:webHidden/>
+              </w:rPr>
+              <w:t>4</w:t>
+            </w:r>
+            <w:r>
+              <w:rPr>
+                <w:noProof/>
+                <w:webHidden/>
+              </w:rPr>
+              <w:fldChar w:fldCharType="end"/>
+            </w:r>
+          </w:hyperlink>
+        </w:p>
+        <w:p>
+          <w:pPr>
+            <w:pStyle w:val="TOC2"/>
+            <w:tabs>
+              <w:tab w:val="right" w:leader="dot" w:pos="9016"/>
+            </w:tabs>
+            <w:rPr>
+              <w:rFonts w:eastAsiaTheme="minorEastAsia"/>
+              <w:bCs w:val="0"/>
+              <w:noProof/>
+              <w:lang w:eastAsia="en-IN"/>
+            </w:rPr>
+          </w:pPr>
+          <w:hyperlink w:anchor="_Toc75630503" w:history="1">
+            <w:r>
+              <w:rPr>
+                <w:rStyle w:val="Hyperlink"/>
+                <w:noProof/>
+                <w:lang w:val="en-US"/>
+              </w:rPr>
+              <w:t>Class weights and threshold limit</w:t>
+            </w:r>
+            <w:r>
+              <w:rPr>
+                <w:noProof/>
+                <w:webHidden/>
+              </w:rPr>
+              <w:tab/>
+            </w:r>
+            <w:r>
+              <w:rPr>
+                <w:noProof/>
+                <w:webHidden/>
+              </w:rPr>
+              <w:fldChar w:fldCharType="begin"/>
+            </w:r>
+            <w:r>
+              <w:rPr>
+                <w:noProof/>
+                <w:webHidden/>
+              </w:rPr>
+              <w:instrText xml:space="preserve"> PAGEREF _Toc75630503 \h </w:instrText>
             </w:r>
             <w:r>
               <w:rPr>
@@ -489,7 +641,6 @@
             <w:tabs>
               <w:tab w:val="right" w:leader="dot" w:pos="9016"/>
             </w:tabs>
-            <w:jc w:val="both"/>
             <w:rPr>
               <w:rFonts w:eastAsiaTheme="minorEastAsia"/>
               <w:bCs w:val="0"/>
@@ -497,7 +648,7 @@
               <w:lang w:eastAsia="en-IN"/>
             </w:rPr>
           </w:pPr>
-          <w:hyperlink w:anchor="_Toc75108562" w:history="1">
+          <w:hyperlink w:anchor="_Toc75630504" w:history="1">
             <w:r>
               <w:rPr>
                 <w:rStyle w:val="Hyperlink"/>
@@ -525,7 +676,7 @@
                 <w:noProof/>
                 <w:webHidden/>
               </w:rPr>
-              <w:instrText xml:space="preserve"> PAGEREF _Toc75108562 \h </w:instrText>
+              <w:instrText xml:space="preserve"> PAGEREF _Toc75630504 \h </w:instrText>
             </w:r>
             <w:r>
               <w:rPr>
@@ -562,7 +713,6 @@
             <w:tabs>
               <w:tab w:val="right" w:leader="dot" w:pos="9016"/>
             </w:tabs>
-            <w:jc w:val="both"/>
             <w:rPr>
               <w:rFonts w:eastAsiaTheme="minorEastAsia"/>
               <w:bCs w:val="0"/>
@@ -570,7 +720,7 @@
               <w:lang w:eastAsia="en-IN"/>
             </w:rPr>
           </w:pPr>
-          <w:hyperlink w:anchor="_Toc75108563" w:history="1">
+          <w:hyperlink w:anchor="_Toc75630505" w:history="1">
             <w:r>
               <w:rPr>
                 <w:rStyle w:val="Hyperlink"/>
@@ -598,7 +748,7 @@
                 <w:noProof/>
                 <w:webHidden/>
               </w:rPr>
-              <w:instrText xml:space="preserve"> PAGEREF _Toc75108563 \h </w:instrText>
+              <w:instrText xml:space="preserve"> PAGEREF _Toc75630505 \h </w:instrText>
             </w:r>
             <w:r>
               <w:rPr>
@@ -653,7 +803,7 @@
         </w:rPr>
         <w:br w:type="page"/>
       </w:r>
-      <w:bookmarkStart w:id="0" w:name="_Toc75108558"/>
+      <w:bookmarkStart w:id="0" w:name="_Toc75630498"/>
       <w:r>
         <w:rPr>
           <w:lang w:val="en-US"/>
@@ -679,7 +829,7 @@
           <w:lang w:val="en-US"/>
         </w:rPr>
       </w:pPr>
-      <w:bookmarkStart w:id="1" w:name="_Toc75108559"/>
+      <w:bookmarkStart w:id="1" w:name="_Toc75630499"/>
       <w:r>
         <w:rPr>
           <w:lang w:val="en-US"/>
@@ -799,12 +949,14 @@
           <w:lang w:val="en-US"/>
         </w:rPr>
       </w:pPr>
+      <w:bookmarkStart w:id="2" w:name="_Toc75630500"/>
       <w:r>
         <w:rPr>
           <w:lang w:val="en-US"/>
         </w:rPr>
         <w:t>Collinearity in polynomial regression</w:t>
       </w:r>
+      <w:bookmarkEnd w:id="2"/>
     </w:p>
     <w:p>
       <w:pPr>
@@ -1468,7 +1620,7 @@
           <w:lang w:val="en-US"/>
         </w:rPr>
       </w:pPr>
-      <w:bookmarkStart w:id="2" w:name="_Toc75108560"/>
+      <w:bookmarkStart w:id="3" w:name="_Toc75630501"/>
       <w:r>
         <w:rPr>
           <w:lang w:val="en-US"/>
@@ -1476,7 +1628,7 @@
         <w:lastRenderedPageBreak/>
         <w:t>Chapter 2. Classification</w:t>
       </w:r>
-      <w:bookmarkEnd w:id="2"/>
+      <w:bookmarkEnd w:id="3"/>
     </w:p>
     <w:p>
       <w:pPr>
@@ -1494,14 +1646,14 @@
           <w:lang w:val="en-US"/>
         </w:rPr>
       </w:pPr>
-      <w:bookmarkStart w:id="3" w:name="_Toc75108561"/>
+      <w:bookmarkStart w:id="4" w:name="_Toc75630502"/>
       <w:r>
         <w:rPr>
           <w:lang w:val="en-US"/>
         </w:rPr>
         <w:t>Encoding categorical variables</w:t>
       </w:r>
-      <w:bookmarkEnd w:id="3"/>
+      <w:bookmarkEnd w:id="4"/>
     </w:p>
     <w:p>
       <w:pPr>
@@ -1631,6 +1783,359 @@
           <w:lang w:val="en-US"/>
         </w:rPr>
       </w:pPr>
+    </w:p>
+    <w:p>
+      <w:pPr>
+        <w:pStyle w:val="Heading1"/>
+        <w:jc w:val="both"/>
+        <w:rPr>
+          <w:lang w:val="en-US"/>
+        </w:rPr>
+      </w:pPr>
+      <w:bookmarkStart w:id="5" w:name="_Toc75630503"/>
+      <w:r>
+        <w:rPr>
+          <w:lang w:val="en-US"/>
+        </w:rPr>
+        <w:t>Class weights and threshold limit</w:t>
+      </w:r>
+      <w:bookmarkEnd w:id="5"/>
+    </w:p>
+    <w:p>
+      <w:pPr>
+        <w:jc w:val="both"/>
+        <w:rPr>
+          <w:lang w:val="en-US"/>
+        </w:rPr>
+      </w:pPr>
+      <w:r>
+        <w:rPr>
+          <w:lang w:val="en-US"/>
+        </w:rPr>
+        <w:t>In Logistic Regression there is a concept of threshold</w:t>
+      </w:r>
+      <w:r>
+        <w:rPr>
+          <w:lang w:val="en-US"/>
+        </w:rPr>
+        <w:t>,</w:t>
+      </w:r>
+      <w:r>
+        <w:rPr>
+          <w:lang w:val="en-US"/>
+        </w:rPr>
+        <w:t xml:space="preserve"> which is a probability limit </w:t>
+      </w:r>
+      <w:r>
+        <w:rPr>
+          <w:i/>
+          <w:iCs/>
+          <w:lang w:val="en-US"/>
+        </w:rPr>
+        <w:t>p</w:t>
+      </w:r>
+      <w:r>
+        <w:rPr>
+          <w:lang w:val="en-US"/>
+        </w:rPr>
+        <w:t xml:space="preserve"> such that</w:t>
+      </w:r>
+      <w:r>
+        <w:rPr>
+          <w:lang w:val="en-US"/>
+        </w:rPr>
+        <w:t>,</w:t>
+      </w:r>
+      <w:r>
+        <w:rPr>
+          <w:lang w:val="en-US"/>
+        </w:rPr>
+        <w:t xml:space="preserve"> for </w:t>
+      </w:r>
+      <w:proofErr w:type="spellStart"/>
+      <w:r>
+        <w:rPr>
+          <w:i/>
+          <w:iCs/>
+          <w:lang w:val="en-US"/>
+        </w:rPr>
+        <w:t>Pr</w:t>
+      </w:r>
+      <w:proofErr w:type="spellEnd"/>
+      <w:r>
+        <w:rPr>
+          <w:i/>
+          <w:iCs/>
+          <w:lang w:val="en-US"/>
+        </w:rPr>
+        <w:t xml:space="preserve">(y=1|x) &gt; p, </w:t>
+      </w:r>
+      <w:proofErr w:type="spellStart"/>
+      <w:r>
+        <w:rPr>
+          <w:i/>
+          <w:iCs/>
+          <w:lang w:val="en-US"/>
+        </w:rPr>
+        <w:t>y</w:t>
+      </w:r>
+      <w:r>
+        <w:rPr>
+          <w:i/>
+          <w:iCs/>
+          <w:vertAlign w:val="subscript"/>
+          <w:lang w:val="en-US"/>
+        </w:rPr>
+        <w:t>predicted</w:t>
+      </w:r>
+      <w:proofErr w:type="spellEnd"/>
+      <w:r>
+        <w:rPr>
+          <w:i/>
+          <w:iCs/>
+          <w:vertAlign w:val="subscript"/>
+          <w:lang w:val="en-US"/>
+        </w:rPr>
+        <w:t xml:space="preserve"> </w:t>
+      </w:r>
+      <w:r>
+        <w:rPr>
+          <w:i/>
+          <w:iCs/>
+          <w:lang w:val="en-US"/>
+        </w:rPr>
+        <w:t>= 1</w:t>
+      </w:r>
+      <w:r>
+        <w:rPr>
+          <w:lang w:val="en-US"/>
+        </w:rPr>
+        <w:t xml:space="preserve">. This threshold limit can be varied to control the </w:t>
+      </w:r>
+      <w:r>
+        <w:rPr>
+          <w:lang w:val="en-US"/>
+        </w:rPr>
+        <w:t>proportion of</w:t>
+      </w:r>
+      <w:r>
+        <w:rPr>
+          <w:lang w:val="en-US"/>
+        </w:rPr>
+        <w:t xml:space="preserve"> </w:t>
+      </w:r>
+      <w:r>
+        <w:rPr>
+          <w:lang w:val="en-US"/>
+        </w:rPr>
+        <w:t>true</w:t>
+      </w:r>
+      <w:r>
+        <w:rPr>
+          <w:lang w:val="en-US"/>
+        </w:rPr>
+        <w:t xml:space="preserve"> positive</w:t>
+      </w:r>
+      <w:r>
+        <w:rPr>
+          <w:lang w:val="en-US"/>
+        </w:rPr>
+        <w:t xml:space="preserve">s and false negatives in the total number of erroneous predictions. The usual choice of </w:t>
+      </w:r>
+      <w:r>
+        <w:rPr>
+          <w:i/>
+          <w:iCs/>
+          <w:lang w:val="en-US"/>
+        </w:rPr>
+        <w:t>p=0.5</w:t>
+      </w:r>
+      <w:r>
+        <w:rPr>
+          <w:lang w:val="en-US"/>
+        </w:rPr>
+        <w:t xml:space="preserve"> sometimes leads to very large proportion of false negatives although the overall error rate is minimized. By keeping </w:t>
+      </w:r>
+      <w:r>
+        <w:rPr>
+          <w:i/>
+          <w:iCs/>
+          <w:lang w:val="en-US"/>
+        </w:rPr>
+        <w:t>p&lt;0.5</w:t>
+      </w:r>
+      <w:r>
+        <w:rPr>
+          <w:lang w:val="en-US"/>
+        </w:rPr>
+        <w:t xml:space="preserve"> we reduce the proportion of false negatives at the cost of a slightly </w:t>
+      </w:r>
+      <w:r>
+        <w:rPr>
+          <w:lang w:val="en-US"/>
+        </w:rPr>
+        <w:t>increase in false positivity and</w:t>
+      </w:r>
+      <w:r>
+        <w:rPr>
+          <w:lang w:val="en-US"/>
+        </w:rPr>
+        <w:t xml:space="preserve"> error rate.</w:t>
+      </w:r>
+      <w:r>
+        <w:rPr>
+          <w:lang w:val="en-US"/>
+        </w:rPr>
+        <w:t xml:space="preserve"> The excessive</w:t>
+      </w:r>
+      <w:r>
+        <w:rPr>
+          <w:lang w:val="en-US"/>
+        </w:rPr>
+        <w:t xml:space="preserve"> false negativity rate as compared to false positivity – is this caused due to lower number of </w:t>
+      </w:r>
+      <w:proofErr w:type="spellStart"/>
+      <w:r>
+        <w:rPr>
+          <w:i/>
+          <w:iCs/>
+          <w:lang w:val="en-US"/>
+        </w:rPr>
+        <w:t>y</w:t>
+      </w:r>
+      <w:r>
+        <w:rPr>
+          <w:i/>
+          <w:iCs/>
+          <w:vertAlign w:val="subscript"/>
+          <w:lang w:val="en-US"/>
+        </w:rPr>
+        <w:t>true</w:t>
+      </w:r>
+      <w:proofErr w:type="spellEnd"/>
+      <w:r>
+        <w:rPr>
+          <w:i/>
+          <w:iCs/>
+          <w:lang w:val="en-US"/>
+        </w:rPr>
+        <w:t>=1</w:t>
+      </w:r>
+      <w:r>
+        <w:rPr>
+          <w:lang w:val="en-US"/>
+        </w:rPr>
+        <w:t xml:space="preserve"> entries as compared to </w:t>
+      </w:r>
+      <w:proofErr w:type="spellStart"/>
+      <w:r>
+        <w:rPr>
+          <w:i/>
+          <w:iCs/>
+          <w:lang w:val="en-US"/>
+        </w:rPr>
+        <w:t>y</w:t>
+      </w:r>
+      <w:r>
+        <w:rPr>
+          <w:i/>
+          <w:iCs/>
+          <w:vertAlign w:val="subscript"/>
+          <w:lang w:val="en-US"/>
+        </w:rPr>
+        <w:t>true</w:t>
+      </w:r>
+      <w:proofErr w:type="spellEnd"/>
+      <w:r>
+        <w:rPr>
+          <w:i/>
+          <w:iCs/>
+          <w:lang w:val="en-US"/>
+        </w:rPr>
+        <w:t>=0</w:t>
+      </w:r>
+      <w:r>
+        <w:rPr>
+          <w:lang w:val="en-US"/>
+        </w:rPr>
+        <w:t xml:space="preserve"> entries in the training dataset</w:t>
+      </w:r>
+      <w:r>
+        <w:rPr>
+          <w:lang w:val="en-US"/>
+        </w:rPr>
+        <w:t xml:space="preserve">? Because if it is then modifying class-weights might be a substitute of threshold manipulation. </w:t>
+      </w:r>
+    </w:p>
+    <w:p>
+      <w:pPr>
+        <w:jc w:val="both"/>
+        <w:rPr>
+          <w:lang w:val="en-US"/>
+        </w:rPr>
+      </w:pPr>
+      <w:r>
+        <w:rPr>
+          <w:lang w:val="en-US"/>
+        </w:rPr>
+        <w:t xml:space="preserve">Class-weights simply decide the weight of </w:t>
+      </w:r>
+      <w:r>
+        <w:rPr>
+          <w:lang w:val="en-US"/>
+        </w:rPr>
+        <w:t>samples belonging to each unique response class in the overall loss function</w:t>
+      </w:r>
+      <w:r>
+        <w:rPr>
+          <w:lang w:val="en-US"/>
+        </w:rPr>
+        <w:t>.</w:t>
+      </w:r>
+      <w:r>
+        <w:rPr>
+          <w:lang w:val="en-US"/>
+        </w:rPr>
+        <w:t xml:space="preserve"> It is a generic concept meant to undo imbalance in datasets. As explained above, we need to check if manipulating class-weights achieves the same result as manipulating threshold</w:t>
+      </w:r>
+      <w:r>
+        <w:rPr>
+          <w:lang w:val="en-US"/>
+        </w:rPr>
+        <w:t xml:space="preserve"> </w:t>
+      </w:r>
+      <w:r>
+        <w:rPr>
+          <w:lang w:val="en-US"/>
+        </w:rPr>
+        <w:t>limit.</w:t>
+      </w:r>
+    </w:p>
+    <w:p>
+      <w:pPr>
+        <w:jc w:val="both"/>
+        <w:rPr>
+          <w:b/>
+          <w:bCs w:val="0"/>
+          <w:lang w:val="en-US"/>
+        </w:rPr>
+      </w:pPr>
+      <w:r>
+        <w:rPr>
+          <w:b/>
+          <w:bCs w:val="0"/>
+          <w:lang w:val="en-US"/>
+        </w:rPr>
+        <w:t>Answer:</w:t>
+      </w:r>
+    </w:p>
+    <w:p>
+      <w:pPr>
+        <w:jc w:val="both"/>
+        <w:rPr>
+          <w:lang w:val="en-US"/>
+        </w:rPr>
+      </w:pPr>
       <w:r>
         <w:rPr>
           <w:lang w:val="en-US"/>
@@ -1646,7 +2151,7 @@
           <w:lang w:val="en-US"/>
         </w:rPr>
       </w:pPr>
-      <w:bookmarkStart w:id="4" w:name="_Toc75108562"/>
+      <w:bookmarkStart w:id="6" w:name="_Toc75630504"/>
       <w:r>
         <w:rPr>
           <w:lang w:val="en-US"/>
@@ -1654,7 +2159,7 @@
         <w:lastRenderedPageBreak/>
         <w:t>Chapter 4: Resampling – Cross validation and Bootstrap</w:t>
       </w:r>
-      <w:bookmarkEnd w:id="4"/>
+      <w:bookmarkEnd w:id="6"/>
     </w:p>
     <w:p>
       <w:pPr>
@@ -1672,7 +2177,7 @@
           <w:lang w:val="en-US"/>
         </w:rPr>
       </w:pPr>
-      <w:bookmarkStart w:id="5" w:name="_Toc75108563"/>
+      <w:bookmarkStart w:id="7" w:name="_Toc75630505"/>
       <w:r>
         <w:rPr>
           <w:lang w:val="en-US"/>
@@ -1697,7 +2202,7 @@
         </w:rPr>
         <w:t>replicate real world variability</w:t>
       </w:r>
-      <w:bookmarkEnd w:id="5"/>
+      <w:bookmarkEnd w:id="7"/>
     </w:p>
     <w:p>
       <w:pPr>

--- a/CompiledQuestionsAndAnswers.docx
+++ b/CompiledQuestionsAndAnswers.docx
@@ -58,7 +58,7 @@
     </w:p>
     <w:p>
       <w:pPr>
-        <w:jc w:val="both"/>
+        <w:jc w:val="center"/>
         <w:rPr>
           <w:rFonts w:ascii="Arial Black" w:hAnsi="Arial Black"/>
           <w:sz w:val="56"/>
@@ -78,7 +78,7 @@
     </w:p>
     <w:p>
       <w:pPr>
-        <w:jc w:val="both"/>
+        <w:jc w:val="center"/>
         <w:rPr>
           <w:rFonts w:ascii="Arial Black" w:hAnsi="Arial Black"/>
           <w:sz w:val="56"/>
@@ -216,7 +216,7 @@
           <w:r>
             <w:fldChar w:fldCharType="separate"/>
           </w:r>
-          <w:hyperlink w:anchor="_Toc75630498" w:history="1">
+          <w:hyperlink w:anchor="_Toc75928377" w:history="1">
             <w:r>
               <w:rPr>
                 <w:rStyle w:val="Hyperlink"/>
@@ -244,7 +244,7 @@
                 <w:noProof/>
                 <w:webHidden/>
               </w:rPr>
-              <w:instrText xml:space="preserve"> PAGEREF _Toc75630498 \h </w:instrText>
+              <w:instrText xml:space="preserve"> PAGEREF _Toc75928377 \h </w:instrText>
             </w:r>
             <w:r>
               <w:rPr>
@@ -288,7 +288,7 @@
               <w:lang w:eastAsia="en-IN"/>
             </w:rPr>
           </w:pPr>
-          <w:hyperlink w:anchor="_Toc75630499" w:history="1">
+          <w:hyperlink w:anchor="_Toc75928378" w:history="1">
             <w:r>
               <w:rPr>
                 <w:rStyle w:val="Hyperlink"/>
@@ -316,7 +316,7 @@
                 <w:noProof/>
                 <w:webHidden/>
               </w:rPr>
-              <w:instrText xml:space="preserve"> PAGEREF _Toc75630499 \h </w:instrText>
+              <w:instrText xml:space="preserve"> PAGEREF _Toc75928378 \h </w:instrText>
             </w:r>
             <w:r>
               <w:rPr>
@@ -360,7 +360,7 @@
               <w:lang w:eastAsia="en-IN"/>
             </w:rPr>
           </w:pPr>
-          <w:hyperlink w:anchor="_Toc75630500" w:history="1">
+          <w:hyperlink w:anchor="_Toc75928379" w:history="1">
             <w:r>
               <w:rPr>
                 <w:rStyle w:val="Hyperlink"/>
@@ -388,7 +388,7 @@
                 <w:noProof/>
                 <w:webHidden/>
               </w:rPr>
-              <w:instrText xml:space="preserve"> PAGEREF _Toc75630500 \h </w:instrText>
+              <w:instrText xml:space="preserve"> PAGEREF _Toc75928379 \h </w:instrText>
             </w:r>
             <w:r>
               <w:rPr>
@@ -432,7 +432,7 @@
               <w:lang w:eastAsia="en-IN"/>
             </w:rPr>
           </w:pPr>
-          <w:hyperlink w:anchor="_Toc75630501" w:history="1">
+          <w:hyperlink w:anchor="_Toc75928380" w:history="1">
             <w:r>
               <w:rPr>
                 <w:rStyle w:val="Hyperlink"/>
@@ -460,7 +460,7 @@
                 <w:noProof/>
                 <w:webHidden/>
               </w:rPr>
-              <w:instrText xml:space="preserve"> PAGEREF _Toc75630501 \h </w:instrText>
+              <w:instrText xml:space="preserve"> PAGEREF _Toc75928380 \h </w:instrText>
             </w:r>
             <w:r>
               <w:rPr>
@@ -504,7 +504,7 @@
               <w:lang w:eastAsia="en-IN"/>
             </w:rPr>
           </w:pPr>
-          <w:hyperlink w:anchor="_Toc75630502" w:history="1">
+          <w:hyperlink w:anchor="_Toc75928381" w:history="1">
             <w:r>
               <w:rPr>
                 <w:rStyle w:val="Hyperlink"/>
@@ -532,7 +532,7 @@
                 <w:noProof/>
                 <w:webHidden/>
               </w:rPr>
-              <w:instrText xml:space="preserve"> PAGEREF _Toc75630502 \h </w:instrText>
+              <w:instrText xml:space="preserve"> PAGEREF _Toc75928381 \h </w:instrText>
             </w:r>
             <w:r>
               <w:rPr>
@@ -576,7 +576,7 @@
               <w:lang w:eastAsia="en-IN"/>
             </w:rPr>
           </w:pPr>
-          <w:hyperlink w:anchor="_Toc75630503" w:history="1">
+          <w:hyperlink w:anchor="_Toc75928382" w:history="1">
             <w:r>
               <w:rPr>
                 <w:rStyle w:val="Hyperlink"/>
@@ -604,7 +604,7 @@
                 <w:noProof/>
                 <w:webHidden/>
               </w:rPr>
-              <w:instrText xml:space="preserve"> PAGEREF _Toc75630503 \h </w:instrText>
+              <w:instrText xml:space="preserve"> PAGEREF _Toc75928382 \h </w:instrText>
             </w:r>
             <w:r>
               <w:rPr>
@@ -648,7 +648,7 @@
               <w:lang w:eastAsia="en-IN"/>
             </w:rPr>
           </w:pPr>
-          <w:hyperlink w:anchor="_Toc75630504" w:history="1">
+          <w:hyperlink w:anchor="_Toc75928383" w:history="1">
             <w:r>
               <w:rPr>
                 <w:rStyle w:val="Hyperlink"/>
@@ -676,7 +676,7 @@
                 <w:noProof/>
                 <w:webHidden/>
               </w:rPr>
-              <w:instrText xml:space="preserve"> PAGEREF _Toc75630504 \h </w:instrText>
+              <w:instrText xml:space="preserve"> PAGEREF _Toc75928383 \h </w:instrText>
             </w:r>
             <w:r>
               <w:rPr>
@@ -720,7 +720,7 @@
               <w:lang w:eastAsia="en-IN"/>
             </w:rPr>
           </w:pPr>
-          <w:hyperlink w:anchor="_Toc75630505" w:history="1">
+          <w:hyperlink w:anchor="_Toc75928384" w:history="1">
             <w:r>
               <w:rPr>
                 <w:rStyle w:val="Hyperlink"/>
@@ -748,7 +748,7 @@
                 <w:noProof/>
                 <w:webHidden/>
               </w:rPr>
-              <w:instrText xml:space="preserve"> PAGEREF _Toc75630505 \h </w:instrText>
+              <w:instrText xml:space="preserve"> PAGEREF _Toc75928384 \h </w:instrText>
             </w:r>
             <w:r>
               <w:rPr>
@@ -803,7 +803,7 @@
         </w:rPr>
         <w:br w:type="page"/>
       </w:r>
-      <w:bookmarkStart w:id="0" w:name="_Toc75630498"/>
+      <w:bookmarkStart w:id="0" w:name="_Toc75928377"/>
       <w:r>
         <w:rPr>
           <w:lang w:val="en-US"/>
@@ -829,7 +829,7 @@
           <w:lang w:val="en-US"/>
         </w:rPr>
       </w:pPr>
-      <w:bookmarkStart w:id="1" w:name="_Toc75630499"/>
+      <w:bookmarkStart w:id="1" w:name="_Toc75928378"/>
       <w:r>
         <w:rPr>
           <w:lang w:val="en-US"/>
@@ -949,7 +949,7 @@
           <w:lang w:val="en-US"/>
         </w:rPr>
       </w:pPr>
-      <w:bookmarkStart w:id="2" w:name="_Toc75630500"/>
+      <w:bookmarkStart w:id="2" w:name="_Toc75928379"/>
       <w:r>
         <w:rPr>
           <w:lang w:val="en-US"/>
@@ -1620,7 +1620,7 @@
           <w:lang w:val="en-US"/>
         </w:rPr>
       </w:pPr>
-      <w:bookmarkStart w:id="3" w:name="_Toc75630501"/>
+      <w:bookmarkStart w:id="3" w:name="_Toc75928380"/>
       <w:r>
         <w:rPr>
           <w:lang w:val="en-US"/>
@@ -1646,7 +1646,7 @@
           <w:lang w:val="en-US"/>
         </w:rPr>
       </w:pPr>
-      <w:bookmarkStart w:id="4" w:name="_Toc75630502"/>
+      <w:bookmarkStart w:id="4" w:name="_Toc75928381"/>
       <w:r>
         <w:rPr>
           <w:lang w:val="en-US"/>
@@ -1792,7 +1792,7 @@
           <w:lang w:val="en-US"/>
         </w:rPr>
       </w:pPr>
-      <w:bookmarkStart w:id="5" w:name="_Toc75630503"/>
+      <w:bookmarkStart w:id="5" w:name="_Toc75928382"/>
       <w:r>
         <w:rPr>
           <w:lang w:val="en-US"/>
@@ -2064,7 +2064,19 @@
         <w:rPr>
           <w:lang w:val="en-US"/>
         </w:rPr>
-        <w:t xml:space="preserve">? Because if it is then modifying class-weights might be a substitute of threshold manipulation. </w:t>
+        <w:t>? Because if it is</w:t>
+      </w:r>
+      <w:r>
+        <w:rPr>
+          <w:lang w:val="en-US"/>
+        </w:rPr>
+        <w:t>,</w:t>
+      </w:r>
+      <w:r>
+        <w:rPr>
+          <w:lang w:val="en-US"/>
+        </w:rPr>
+        <w:t xml:space="preserve"> then modifying class-weights might be a substitute of threshold manipulation. </w:t>
       </w:r>
     </w:p>
     <w:p>
@@ -2140,6 +2152,51 @@
         <w:rPr>
           <w:lang w:val="en-US"/>
         </w:rPr>
+        <w:t xml:space="preserve">The comparison of the methods can be found in </w:t>
+      </w:r>
+      <w:hyperlink r:id="rId10" w:history="1">
+        <w:r>
+          <w:rPr>
+            <w:rStyle w:val="Hyperlink"/>
+            <w:lang w:val="en-US"/>
+          </w:rPr>
+          <w:t>my blog</w:t>
+        </w:r>
+      </w:hyperlink>
+      <w:r>
+        <w:rPr>
+          <w:lang w:val="en-US"/>
+        </w:rPr>
+        <w:t xml:space="preserve"> and in </w:t>
+      </w:r>
+      <w:hyperlink r:id="rId11" w:history="1">
+        <w:r>
+          <w:rPr>
+            <w:rStyle w:val="Hyperlink"/>
+            <w:lang w:val="en-US"/>
+          </w:rPr>
+          <w:t xml:space="preserve">Class weights and threshold in Logistic </w:t>
+        </w:r>
+        <w:proofErr w:type="spellStart"/>
+        <w:r>
+          <w:rPr>
+            <w:rStyle w:val="Hyperlink"/>
+            <w:lang w:val="en-US"/>
+          </w:rPr>
+          <w:t>Regression.ipynb</w:t>
+        </w:r>
+        <w:proofErr w:type="spellEnd"/>
+      </w:hyperlink>
+      <w:r>
+        <w:rPr>
+          <w:lang w:val="en-US"/>
+        </w:rPr>
+        <w:t>.</w:t>
+      </w:r>
+      <w:r>
+        <w:rPr>
+          <w:lang w:val="en-US"/>
+        </w:rPr>
         <w:br w:type="page"/>
       </w:r>
     </w:p>
@@ -2151,7 +2208,7 @@
           <w:lang w:val="en-US"/>
         </w:rPr>
       </w:pPr>
-      <w:bookmarkStart w:id="6" w:name="_Toc75630504"/>
+      <w:bookmarkStart w:id="6" w:name="_Toc75928383"/>
       <w:r>
         <w:rPr>
           <w:lang w:val="en-US"/>
@@ -2177,7 +2234,7 @@
           <w:lang w:val="en-US"/>
         </w:rPr>
       </w:pPr>
-      <w:bookmarkStart w:id="7" w:name="_Toc75630505"/>
+      <w:bookmarkStart w:id="7" w:name="_Toc75928384"/>
       <w:r>
         <w:rPr>
           <w:lang w:val="en-US"/>
@@ -2251,6 +2308,51 @@
           <w:lang w:val="en-US"/>
         </w:rPr>
       </w:pPr>
+      <w:r>
+        <w:rPr>
+          <w:lang w:val="en-US"/>
+        </w:rPr>
+        <w:t xml:space="preserve">The discussion regarding this show in </w:t>
+      </w:r>
+      <w:hyperlink r:id="rId12" w:history="1">
+        <w:r>
+          <w:rPr>
+            <w:rStyle w:val="Hyperlink"/>
+            <w:lang w:val="en-US"/>
+          </w:rPr>
+          <w:t>my blog</w:t>
+        </w:r>
+      </w:hyperlink>
+      <w:r>
+        <w:rPr>
+          <w:lang w:val="en-US"/>
+        </w:rPr>
+        <w:t xml:space="preserve"> and in </w:t>
+      </w:r>
+      <w:hyperlink r:id="rId13" w:history="1">
+        <w:r>
+          <w:rPr>
+            <w:rStyle w:val="Hyperlink"/>
+            <w:lang w:val="en-US"/>
+          </w:rPr>
+          <w:t xml:space="preserve">Capability of bootstrap methodology to replicate real world </w:t>
+        </w:r>
+        <w:proofErr w:type="spellStart"/>
+        <w:r>
+          <w:rPr>
+            <w:rStyle w:val="Hyperlink"/>
+            <w:lang w:val="en-US"/>
+          </w:rPr>
+          <w:t>variability.ipynb</w:t>
+        </w:r>
+        <w:proofErr w:type="spellEnd"/>
+      </w:hyperlink>
+      <w:r>
+        <w:rPr>
+          <w:lang w:val="en-US"/>
+        </w:rPr>
+        <w:t>.</w:t>
+      </w:r>
     </w:p>
     <w:p>
       <w:pPr>
@@ -2285,7 +2387,7 @@
       </w:pPr>
     </w:p>
     <w:sectPr>
-      <w:headerReference w:type="default" r:id="rId10"/>
+      <w:headerReference w:type="default" r:id="rId14"/>
       <w:pgSz w:w="11906" w:h="16838"/>
       <w:pgMar w:top="1440" w:right="1440" w:bottom="1440" w:left="1440" w:header="708" w:footer="708" w:gutter="0"/>
       <w:cols w:space="708"/>

--- a/CompiledQuestionsAndAnswers.docx
+++ b/CompiledQuestionsAndAnswers.docx
@@ -216,7 +216,7 @@
           <w:r>
             <w:fldChar w:fldCharType="separate"/>
           </w:r>
-          <w:hyperlink w:anchor="_Toc75928377" w:history="1">
+          <w:hyperlink w:anchor="_Toc76314312" w:history="1">
             <w:r>
               <w:rPr>
                 <w:rStyle w:val="Hyperlink"/>
@@ -244,7 +244,7 @@
                 <w:noProof/>
                 <w:webHidden/>
               </w:rPr>
-              <w:instrText xml:space="preserve"> PAGEREF _Toc75928377 \h </w:instrText>
+              <w:instrText xml:space="preserve"> PAGEREF _Toc76314312 \h </w:instrText>
             </w:r>
             <w:r>
               <w:rPr>
@@ -288,7 +288,7 @@
               <w:lang w:eastAsia="en-IN"/>
             </w:rPr>
           </w:pPr>
-          <w:hyperlink w:anchor="_Toc75928378" w:history="1">
+          <w:hyperlink w:anchor="_Toc76314313" w:history="1">
             <w:r>
               <w:rPr>
                 <w:rStyle w:val="Hyperlink"/>
@@ -316,7 +316,7 @@
                 <w:noProof/>
                 <w:webHidden/>
               </w:rPr>
-              <w:instrText xml:space="preserve"> PAGEREF _Toc75928378 \h </w:instrText>
+              <w:instrText xml:space="preserve"> PAGEREF _Toc76314313 \h </w:instrText>
             </w:r>
             <w:r>
               <w:rPr>
@@ -360,7 +360,7 @@
               <w:lang w:eastAsia="en-IN"/>
             </w:rPr>
           </w:pPr>
-          <w:hyperlink w:anchor="_Toc75928379" w:history="1">
+          <w:hyperlink w:anchor="_Toc76314314" w:history="1">
             <w:r>
               <w:rPr>
                 <w:rStyle w:val="Hyperlink"/>
@@ -388,7 +388,7 @@
                 <w:noProof/>
                 <w:webHidden/>
               </w:rPr>
-              <w:instrText xml:space="preserve"> PAGEREF _Toc75928379 \h </w:instrText>
+              <w:instrText xml:space="preserve"> PAGEREF _Toc76314314 \h </w:instrText>
             </w:r>
             <w:r>
               <w:rPr>
@@ -432,7 +432,7 @@
               <w:lang w:eastAsia="en-IN"/>
             </w:rPr>
           </w:pPr>
-          <w:hyperlink w:anchor="_Toc75928380" w:history="1">
+          <w:hyperlink w:anchor="_Toc76314315" w:history="1">
             <w:r>
               <w:rPr>
                 <w:rStyle w:val="Hyperlink"/>
@@ -460,7 +460,7 @@
                 <w:noProof/>
                 <w:webHidden/>
               </w:rPr>
-              <w:instrText xml:space="preserve"> PAGEREF _Toc75928380 \h </w:instrText>
+              <w:instrText xml:space="preserve"> PAGEREF _Toc76314315 \h </w:instrText>
             </w:r>
             <w:r>
               <w:rPr>
@@ -504,7 +504,7 @@
               <w:lang w:eastAsia="en-IN"/>
             </w:rPr>
           </w:pPr>
-          <w:hyperlink w:anchor="_Toc75928381" w:history="1">
+          <w:hyperlink w:anchor="_Toc76314316" w:history="1">
             <w:r>
               <w:rPr>
                 <w:rStyle w:val="Hyperlink"/>
@@ -532,7 +532,7 @@
                 <w:noProof/>
                 <w:webHidden/>
               </w:rPr>
-              <w:instrText xml:space="preserve"> PAGEREF _Toc75928381 \h </w:instrText>
+              <w:instrText xml:space="preserve"> PAGEREF _Toc76314316 \h </w:instrText>
             </w:r>
             <w:r>
               <w:rPr>
@@ -576,7 +576,7 @@
               <w:lang w:eastAsia="en-IN"/>
             </w:rPr>
           </w:pPr>
-          <w:hyperlink w:anchor="_Toc75928382" w:history="1">
+          <w:hyperlink w:anchor="_Toc76314317" w:history="1">
             <w:r>
               <w:rPr>
                 <w:rStyle w:val="Hyperlink"/>
@@ -604,7 +604,79 @@
                 <w:noProof/>
                 <w:webHidden/>
               </w:rPr>
-              <w:instrText xml:space="preserve"> PAGEREF _Toc75928382 \h </w:instrText>
+              <w:instrText xml:space="preserve"> PAGEREF _Toc76314317 \h </w:instrText>
+            </w:r>
+            <w:r>
+              <w:rPr>
+                <w:noProof/>
+                <w:webHidden/>
+              </w:rPr>
+            </w:r>
+            <w:r>
+              <w:rPr>
+                <w:noProof/>
+                <w:webHidden/>
+              </w:rPr>
+              <w:fldChar w:fldCharType="separate"/>
+            </w:r>
+            <w:r>
+              <w:rPr>
+                <w:noProof/>
+                <w:webHidden/>
+              </w:rPr>
+              <w:t>4</w:t>
+            </w:r>
+            <w:r>
+              <w:rPr>
+                <w:noProof/>
+                <w:webHidden/>
+              </w:rPr>
+              <w:fldChar w:fldCharType="end"/>
+            </w:r>
+          </w:hyperlink>
+        </w:p>
+        <w:p>
+          <w:pPr>
+            <w:pStyle w:val="TOC2"/>
+            <w:tabs>
+              <w:tab w:val="right" w:leader="dot" w:pos="9016"/>
+            </w:tabs>
+            <w:rPr>
+              <w:rFonts w:eastAsiaTheme="minorEastAsia"/>
+              <w:bCs w:val="0"/>
+              <w:noProof/>
+              <w:lang w:eastAsia="en-IN"/>
+            </w:rPr>
+          </w:pPr>
+          <w:hyperlink w:anchor="_Toc76314318" w:history="1">
+            <w:r>
+              <w:rPr>
+                <w:rStyle w:val="Hyperlink"/>
+                <w:noProof/>
+                <w:lang w:val="en-US"/>
+              </w:rPr>
+              <w:t>Instability of logistic regression for well-separated classes</w:t>
+            </w:r>
+            <w:r>
+              <w:rPr>
+                <w:noProof/>
+                <w:webHidden/>
+              </w:rPr>
+              <w:tab/>
+            </w:r>
+            <w:r>
+              <w:rPr>
+                <w:noProof/>
+                <w:webHidden/>
+              </w:rPr>
+              <w:fldChar w:fldCharType="begin"/>
+            </w:r>
+            <w:r>
+              <w:rPr>
+                <w:noProof/>
+                <w:webHidden/>
+              </w:rPr>
+              <w:instrText xml:space="preserve"> PAGEREF _Toc76314318 \h </w:instrText>
             </w:r>
             <w:r>
               <w:rPr>
@@ -648,7 +720,7 @@
               <w:lang w:eastAsia="en-IN"/>
             </w:rPr>
           </w:pPr>
-          <w:hyperlink w:anchor="_Toc75928383" w:history="1">
+          <w:hyperlink w:anchor="_Toc76314319" w:history="1">
             <w:r>
               <w:rPr>
                 <w:rStyle w:val="Hyperlink"/>
@@ -676,7 +748,7 @@
                 <w:noProof/>
                 <w:webHidden/>
               </w:rPr>
-              <w:instrText xml:space="preserve"> PAGEREF _Toc75928383 \h </w:instrText>
+              <w:instrText xml:space="preserve"> PAGEREF _Toc76314319 \h </w:instrText>
             </w:r>
             <w:r>
               <w:rPr>
@@ -720,7 +792,7 @@
               <w:lang w:eastAsia="en-IN"/>
             </w:rPr>
           </w:pPr>
-          <w:hyperlink w:anchor="_Toc75928384" w:history="1">
+          <w:hyperlink w:anchor="_Toc76314320" w:history="1">
             <w:r>
               <w:rPr>
                 <w:rStyle w:val="Hyperlink"/>
@@ -748,7 +820,7 @@
                 <w:noProof/>
                 <w:webHidden/>
               </w:rPr>
-              <w:instrText xml:space="preserve"> PAGEREF _Toc75928384 \h </w:instrText>
+              <w:instrText xml:space="preserve"> PAGEREF _Toc76314320 \h </w:instrText>
             </w:r>
             <w:r>
               <w:rPr>
@@ -803,7 +875,7 @@
         </w:rPr>
         <w:br w:type="page"/>
       </w:r>
-      <w:bookmarkStart w:id="0" w:name="_Toc75928377"/>
+      <w:bookmarkStart w:id="0" w:name="_Toc76314312"/>
       <w:r>
         <w:rPr>
           <w:lang w:val="en-US"/>
@@ -829,7 +901,7 @@
           <w:lang w:val="en-US"/>
         </w:rPr>
       </w:pPr>
-      <w:bookmarkStart w:id="1" w:name="_Toc75928378"/>
+      <w:bookmarkStart w:id="1" w:name="_Toc76314313"/>
       <w:r>
         <w:rPr>
           <w:lang w:val="en-US"/>
@@ -949,7 +1021,7 @@
           <w:lang w:val="en-US"/>
         </w:rPr>
       </w:pPr>
-      <w:bookmarkStart w:id="2" w:name="_Toc75928379"/>
+      <w:bookmarkStart w:id="2" w:name="_Toc76314314"/>
       <w:r>
         <w:rPr>
           <w:lang w:val="en-US"/>
@@ -1620,7 +1692,7 @@
           <w:lang w:val="en-US"/>
         </w:rPr>
       </w:pPr>
-      <w:bookmarkStart w:id="3" w:name="_Toc75928380"/>
+      <w:bookmarkStart w:id="3" w:name="_Toc76314315"/>
       <w:r>
         <w:rPr>
           <w:lang w:val="en-US"/>
@@ -1646,7 +1718,7 @@
           <w:lang w:val="en-US"/>
         </w:rPr>
       </w:pPr>
-      <w:bookmarkStart w:id="4" w:name="_Toc75928381"/>
+      <w:bookmarkStart w:id="4" w:name="_Toc76314316"/>
       <w:r>
         <w:rPr>
           <w:lang w:val="en-US"/>
@@ -1792,15 +1864,19 @@
           <w:lang w:val="en-US"/>
         </w:rPr>
       </w:pPr>
-      <w:bookmarkStart w:id="5" w:name="_Toc75928382"/>
+      <w:bookmarkStart w:id="5" w:name="_Hlk76307606"/>
+      <w:bookmarkStart w:id="6" w:name="_Class_weights_and"/>
+      <w:bookmarkStart w:id="7" w:name="_Toc76314317"/>
+      <w:bookmarkEnd w:id="6"/>
       <w:r>
         <w:rPr>
           <w:lang w:val="en-US"/>
         </w:rPr>
         <w:t>Class weights and threshold limit</w:t>
       </w:r>
-      <w:bookmarkEnd w:id="5"/>
-    </w:p>
+      <w:bookmarkEnd w:id="7"/>
+    </w:p>
+    <w:bookmarkEnd w:id="5"/>
     <w:p>
       <w:pPr>
         <w:jc w:val="both"/>
@@ -2193,30 +2269,6 @@
         </w:rPr>
         <w:t>.</w:t>
       </w:r>
-      <w:r>
-        <w:rPr>
-          <w:lang w:val="en-US"/>
-        </w:rPr>
-        <w:br w:type="page"/>
-      </w:r>
-    </w:p>
-    <w:p>
-      <w:pPr>
-        <w:pStyle w:val="Title"/>
-        <w:jc w:val="both"/>
-        <w:rPr>
-          <w:lang w:val="en-US"/>
-        </w:rPr>
-      </w:pPr>
-      <w:bookmarkStart w:id="6" w:name="_Toc75928383"/>
-      <w:r>
-        <w:rPr>
-          <w:lang w:val="en-US"/>
-        </w:rPr>
-        <w:lastRenderedPageBreak/>
-        <w:t>Chapter 4: Resampling – Cross validation and Bootstrap</w:t>
-      </w:r>
-      <w:bookmarkEnd w:id="6"/>
     </w:p>
     <w:p>
       <w:pPr>
@@ -2229,73 +2281,59 @@
     <w:p>
       <w:pPr>
         <w:pStyle w:val="Heading1"/>
-        <w:jc w:val="both"/>
-        <w:rPr>
-          <w:lang w:val="en-US"/>
-        </w:rPr>
-      </w:pPr>
-      <w:bookmarkStart w:id="7" w:name="_Toc75928384"/>
-      <w:r>
-        <w:rPr>
-          <w:lang w:val="en-US"/>
-        </w:rPr>
-        <w:t xml:space="preserve">Capability of </w:t>
-      </w:r>
-      <w:r>
-        <w:rPr>
-          <w:lang w:val="en-US"/>
-        </w:rPr>
-        <w:t>b</w:t>
-      </w:r>
-      <w:r>
-        <w:rPr>
-          <w:lang w:val="en-US"/>
-        </w:rPr>
-        <w:t xml:space="preserve">ootstrap dataset to </w:t>
-      </w:r>
-      <w:r>
-        <w:rPr>
-          <w:lang w:val="en-US"/>
-        </w:rPr>
-        <w:t>replicate real world variability</w:t>
-      </w:r>
-      <w:bookmarkEnd w:id="7"/>
-    </w:p>
-    <w:p>
-      <w:pPr>
-        <w:jc w:val="both"/>
-        <w:rPr>
-          <w:lang w:val="en-US"/>
-        </w:rPr>
-      </w:pPr>
-      <w:r>
-        <w:rPr>
-          <w:lang w:val="en-US"/>
-        </w:rPr>
-        <w:t>The bootstrap methodology claims to estimate the variability of the entire training dataset- i.e., when various training datasets are chosen in multiple attempts</w:t>
-      </w:r>
-      <w:r>
-        <w:rPr>
-          <w:lang w:val="en-US"/>
-        </w:rPr>
-        <w:t xml:space="preserve">? </w:t>
-      </w:r>
-      <w:r>
-        <w:rPr>
-          <w:lang w:val="en-US"/>
-        </w:rPr>
-        <w:t>We will need to verify if the bootstrap methodology indeed has this capability.</w:t>
-      </w:r>
-    </w:p>
-    <w:p>
-      <w:pPr>
-        <w:jc w:val="both"/>
-        <w:rPr>
-          <w:lang w:val="en-US"/>
-        </w:rPr>
-      </w:pPr>
-      <w:r>
-        <w:rPr>
+        <w:rPr>
+          <w:lang w:val="en-US"/>
+        </w:rPr>
+      </w:pPr>
+      <w:bookmarkStart w:id="8" w:name="_Toc76314318"/>
+      <w:r>
+        <w:rPr>
+          <w:lang w:val="en-US"/>
+        </w:rPr>
+        <w:t>Instability of logistic regression for well-separated classes</w:t>
+      </w:r>
+      <w:bookmarkEnd w:id="8"/>
+    </w:p>
+    <w:p>
+      <w:pPr>
+        <w:rPr>
+          <w:lang w:val="en-US"/>
+        </w:rPr>
+      </w:pPr>
+      <w:r>
+        <w:rPr>
+          <w:lang w:val="en-US"/>
+        </w:rPr>
+        <w:t>During the study conducted for ‘</w:t>
+      </w:r>
+      <w:hyperlink w:anchor="_Class_weights_and" w:history="1">
+        <w:r>
+          <w:rPr>
+            <w:rStyle w:val="Hyperlink"/>
+            <w:lang w:val="en-US"/>
+          </w:rPr>
+          <w:t>Class weights and threshold limit</w:t>
+        </w:r>
+      </w:hyperlink>
+      <w:r>
+        <w:rPr>
+          <w:lang w:val="en-US"/>
+        </w:rPr>
+        <w:t>’, it was observed that datasets generated in multiple attempts with the same simulation function were leading to different fit scores under linear regression. The variance in the fit scores was too massive to ignore – moving from 50% to 87%. Does it indicate towards some generic shortcoming of logistic regression?</w:t>
+      </w:r>
+    </w:p>
+    <w:p>
+      <w:pPr>
+        <w:rPr>
+          <w:b/>
+          <w:bCs w:val="0"/>
+          <w:lang w:val="en-US"/>
+        </w:rPr>
+      </w:pPr>
+      <w:r>
+        <w:rPr>
+          <w:b/>
+          <w:bCs w:val="0"/>
           <w:lang w:val="en-US"/>
         </w:rPr>
         <w:t>Answer:</w:t>
@@ -2303,16 +2341,17 @@
     </w:p>
     <w:p>
       <w:pPr>
-        <w:jc w:val="both"/>
-        <w:rPr>
-          <w:lang w:val="en-US"/>
-        </w:rPr>
-      </w:pPr>
-      <w:r>
-        <w:rPr>
-          <w:lang w:val="en-US"/>
-        </w:rPr>
-        <w:t xml:space="preserve">The discussion regarding this show in </w:t>
+        <w:rPr>
+          <w:b/>
+          <w:bCs w:val="0"/>
+          <w:lang w:val="en-US"/>
+        </w:rPr>
+      </w:pPr>
+      <w:r>
+        <w:rPr>
+          <w:lang w:val="en-US"/>
+        </w:rPr>
+        <w:t xml:space="preserve">The phenomenon is demonstrated in </w:t>
       </w:r>
       <w:hyperlink r:id="rId12" w:history="1">
         <w:r>
@@ -2320,16 +2359,225 @@
             <w:rStyle w:val="Hyperlink"/>
             <w:lang w:val="en-US"/>
           </w:rPr>
-          <w:t>my blog</w:t>
+          <w:t xml:space="preserve">Instability of logistic regression for largely separated </w:t>
+        </w:r>
+        <w:proofErr w:type="spellStart"/>
+        <w:r>
+          <w:rPr>
+            <w:rStyle w:val="Hyperlink"/>
+            <w:lang w:val="en-US"/>
+          </w:rPr>
+          <w:t>classes.ipynb</w:t>
+        </w:r>
+        <w:proofErr w:type="spellEnd"/>
+      </w:hyperlink>
+      <w:r>
+        <w:rPr>
+          <w:lang w:val="en-US"/>
+        </w:rPr>
+        <w:t xml:space="preserve">. The blog related to </w:t>
+      </w:r>
+      <w:r>
+        <w:rPr>
+          <w:lang w:val="en-US"/>
+        </w:rPr>
+        <w:t>this is</w:t>
+      </w:r>
+      <w:r>
+        <w:rPr>
+          <w:lang w:val="en-US"/>
+        </w:rPr>
+        <w:t xml:space="preserve"> </w:t>
+      </w:r>
+      <w:hyperlink r:id="rId13" w:history="1">
+        <w:r>
+          <w:rPr>
+            <w:rStyle w:val="Hyperlink"/>
+            <w:lang w:val="en-US"/>
+          </w:rPr>
+          <w:t>he</w:t>
+        </w:r>
+        <w:r>
+          <w:rPr>
+            <w:rStyle w:val="Hyperlink"/>
+            <w:lang w:val="en-US"/>
+          </w:rPr>
+          <w:t>r</w:t>
+        </w:r>
+        <w:r>
+          <w:rPr>
+            <w:rStyle w:val="Hyperlink"/>
+            <w:lang w:val="en-US"/>
+          </w:rPr>
+          <w:t>e</w:t>
         </w:r>
       </w:hyperlink>
       <w:r>
         <w:rPr>
           <w:lang w:val="en-US"/>
         </w:rPr>
+        <w:t>.</w:t>
+      </w:r>
+      <w:r>
+        <w:rPr>
+          <w:b/>
+          <w:bCs w:val="0"/>
+          <w:lang w:val="en-US"/>
+        </w:rPr>
+        <w:br w:type="page"/>
+      </w:r>
+    </w:p>
+    <w:p>
+      <w:pPr>
+        <w:pStyle w:val="Title"/>
+        <w:jc w:val="both"/>
+        <w:rPr>
+          <w:lang w:val="en-US"/>
+        </w:rPr>
+      </w:pPr>
+      <w:bookmarkStart w:id="9" w:name="_Toc76314319"/>
+      <w:r>
+        <w:rPr>
+          <w:lang w:val="en-US"/>
+        </w:rPr>
+        <w:lastRenderedPageBreak/>
+        <w:t>Chapter 4: Resampling – Cross validation and Bootstrap</w:t>
+      </w:r>
+      <w:bookmarkEnd w:id="9"/>
+    </w:p>
+    <w:p>
+      <w:pPr>
+        <w:jc w:val="both"/>
+        <w:rPr>
+          <w:lang w:val="en-US"/>
+        </w:rPr>
+      </w:pPr>
+    </w:p>
+    <w:p>
+      <w:pPr>
+        <w:pStyle w:val="Heading1"/>
+        <w:jc w:val="both"/>
+        <w:rPr>
+          <w:lang w:val="en-US"/>
+        </w:rPr>
+      </w:pPr>
+      <w:bookmarkStart w:id="10" w:name="_Toc76314320"/>
+      <w:r>
+        <w:rPr>
+          <w:lang w:val="en-US"/>
+        </w:rPr>
+        <w:t xml:space="preserve">Capability of </w:t>
+      </w:r>
+      <w:r>
+        <w:rPr>
+          <w:lang w:val="en-US"/>
+        </w:rPr>
+        <w:t>b</w:t>
+      </w:r>
+      <w:r>
+        <w:rPr>
+          <w:lang w:val="en-US"/>
+        </w:rPr>
+        <w:t xml:space="preserve">ootstrap dataset to </w:t>
+      </w:r>
+      <w:r>
+        <w:rPr>
+          <w:lang w:val="en-US"/>
+        </w:rPr>
+        <w:t>replicate real world variability</w:t>
+      </w:r>
+      <w:bookmarkEnd w:id="10"/>
+    </w:p>
+    <w:p>
+      <w:pPr>
+        <w:jc w:val="both"/>
+        <w:rPr>
+          <w:lang w:val="en-US"/>
+        </w:rPr>
+      </w:pPr>
+      <w:r>
+        <w:rPr>
+          <w:lang w:val="en-US"/>
+        </w:rPr>
+        <w:t>The bootstrap methodology claims to estimate the variability of the entire training dataset- i.e., when various training datasets are chosen in multiple attempts</w:t>
+      </w:r>
+      <w:r>
+        <w:rPr>
+          <w:lang w:val="en-US"/>
+        </w:rPr>
+        <w:t xml:space="preserve">? </w:t>
+      </w:r>
+      <w:r>
+        <w:rPr>
+          <w:lang w:val="en-US"/>
+        </w:rPr>
+        <w:t>We will need to verify if the bootstrap methodology indeed has this capability.</w:t>
+      </w:r>
+    </w:p>
+    <w:p>
+      <w:pPr>
+        <w:jc w:val="both"/>
+        <w:rPr>
+          <w:lang w:val="en-US"/>
+        </w:rPr>
+      </w:pPr>
+      <w:r>
+        <w:rPr>
+          <w:lang w:val="en-US"/>
+        </w:rPr>
+        <w:t>Answer:</w:t>
+      </w:r>
+    </w:p>
+    <w:p>
+      <w:pPr>
+        <w:jc w:val="both"/>
+        <w:rPr>
+          <w:lang w:val="en-US"/>
+        </w:rPr>
+      </w:pPr>
+      <w:r>
+        <w:rPr>
+          <w:lang w:val="en-US"/>
+        </w:rPr>
+        <w:t xml:space="preserve">The discussion regarding this show in </w:t>
+      </w:r>
+      <w:hyperlink r:id="rId14" w:history="1">
+        <w:r>
+          <w:rPr>
+            <w:rStyle w:val="Hyperlink"/>
+            <w:lang w:val="en-US"/>
+          </w:rPr>
+          <w:t>my b</w:t>
+        </w:r>
+        <w:r>
+          <w:rPr>
+            <w:rStyle w:val="Hyperlink"/>
+            <w:lang w:val="en-US"/>
+          </w:rPr>
+          <w:t>l</w:t>
+        </w:r>
+        <w:r>
+          <w:rPr>
+            <w:rStyle w:val="Hyperlink"/>
+            <w:lang w:val="en-US"/>
+          </w:rPr>
+          <w:t>o</w:t>
+        </w:r>
+        <w:r>
+          <w:rPr>
+            <w:rStyle w:val="Hyperlink"/>
+            <w:lang w:val="en-US"/>
+          </w:rPr>
+          <w:t>g</w:t>
+        </w:r>
+      </w:hyperlink>
+      <w:r>
+        <w:rPr>
+          <w:lang w:val="en-US"/>
+        </w:rPr>
         <w:t xml:space="preserve"> and in </w:t>
       </w:r>
-      <w:hyperlink r:id="rId13" w:history="1">
+      <w:hyperlink r:id="rId15" w:history="1">
         <w:r>
           <w:rPr>
             <w:rStyle w:val="Hyperlink"/>
@@ -2387,7 +2635,7 @@
       </w:pPr>
     </w:p>
     <w:sectPr>
-      <w:headerReference w:type="default" r:id="rId14"/>
+      <w:headerReference w:type="default" r:id="rId16"/>
       <w:pgSz w:w="11906" w:h="16838"/>
       <w:pgMar w:top="1440" w:right="1440" w:bottom="1440" w:left="1440" w:header="708" w:footer="708" w:gutter="0"/>
       <w:cols w:space="708"/>
